--- a/法令ファイル/閉鎖機関に関する債権の時効等の特例に関する政令/閉鎖機関に関する債権の時効等の特例に関する政令（昭和二十三年政令第二百六十四号）.docx
+++ b/法令ファイル/閉鎖機関に関する債権の時効等の特例に関する政令/閉鎖機関に関する債権の時効等の特例に関する政令（昭和二十三年政令第二百六十四号）.docx
@@ -52,6 +52,18 @@
       </w:r>
     </w:p>
     <w:p>
+      <w:pPr>
+        <w:pStyle w:val="Heading5"/>
+        <w:ind w:left="440"/>
+      </w:pPr>
+      <w:r>
+        <w:t>１</w:t>
+      </w:r>
+    </w:p>
+    <w:p>
+      <w:pPr>
+        <w:ind w:left="440"/>
+      </w:pPr>
       <w:r>
         <w:t>この政令は、公布の日から、これを施行する。</w:t>
       </w:r>
@@ -100,10 +112,22 @@
         <w:pStyle w:val="Heading1"/>
       </w:pPr>
       <w:r>
-        <w:t>附　則（昭和二七年三月三一日法律第四三号）</w:t>
+        <w:t>附則（昭和二七年三月三一日法律第四三号）</w:t>
       </w:r>
     </w:p>
     <w:p>
+      <w:pPr>
+        <w:pStyle w:val="Heading5"/>
+        <w:ind w:left="440"/>
+      </w:pPr>
+      <w:r>
+        <w:t>１</w:t>
+      </w:r>
+    </w:p>
+    <w:p>
+      <w:pPr>
+        <w:ind w:left="440"/>
+      </w:pPr>
       <w:r>
         <w:t>この法律は、日本国との平和条約の最初の効力発生の日から施行する。</w:t>
       </w:r>
@@ -118,10 +142,22 @@
         <w:pStyle w:val="Heading1"/>
       </w:pPr>
       <w:r>
-        <w:t>附　則（昭和二八年八月一日法律第一三三号）</w:t>
+        <w:t>附則（昭和二八年八月一日法律第一三三号）</w:t>
       </w:r>
     </w:p>
     <w:p>
+      <w:pPr>
+        <w:pStyle w:val="Heading5"/>
+        <w:ind w:left="440"/>
+      </w:pPr>
+      <w:r>
+        <w:t>１</w:t>
+      </w:r>
+    </w:p>
+    <w:p>
+      <w:pPr>
+        <w:ind w:left="440"/>
+      </w:pPr>
       <w:r>
         <w:t>この法律は、公布の日から施行する。</w:t>
       </w:r>
@@ -146,7 +182,7 @@
     </w:pPr>
     <w:r>
       <w:tab/>
-      <w:t>WeGov v0.1 - FTS141</w:t>
+      <w:t>WeGov v0.2 - FTS141</w:t>
     </w:r>
   </w:p>
 </w:ftr>
